--- a/Project Assignment-2Milestone One(Prapti Mane).docx
+++ b/Project Assignment-2Milestone One(Prapti Mane).docx
@@ -1639,6 +1639,7 @@
       </w:r>
       <w:bookmarkEnd w:id="0"/>
     </w:p>
+    <w:p/>
     <w:p>
       <w:pPr>
         <w:jc w:val="both"/>
@@ -1652,7 +1653,15 @@
         <w:jc w:val="both"/>
       </w:pPr>
       <w:r>
-        <w:t xml:space="preserve">We recommend using a specific set of web technologies to help build the website such as the use of WordPress as on online content management system. This means that you will be able to customizable and edit your site should you wish to. Initially this will be set up by myself as a web developers but once the site is up and running you will be able to add and edit pages without needing to access the underlying web code. </w:t>
+        <w:t xml:space="preserve">We recommend using a specific set of web technologies to help build the website such as the use of WordPress as on online content management system. This means that you will be able to customizable and edit your site should you wish to. Initially this will be set up by myself as a </w:t>
+      </w:r>
+      <w:proofErr w:type="gramStart"/>
+      <w:r>
+        <w:t>web developers</w:t>
+      </w:r>
+      <w:proofErr w:type="gramEnd"/>
+      <w:r>
+        <w:t xml:space="preserve"> but once the site is up and running you will be able to add and edit pages without needing to access the underlying web code. </w:t>
       </w:r>
     </w:p>
     <w:p>
@@ -1686,6 +1695,7 @@
       </w:r>
       <w:bookmarkEnd w:id="1"/>
     </w:p>
+    <w:p/>
     <w:p>
       <w:r>
         <w:t>After receiving the brief from client and what their expectation is towards the website, we’re providing this report as a document to understand how important it is to have a functional website, using Angular for the front-end of the website which the users see on the website, for the backend we will be using Express and Node.js and to maintain the users and their database we will be using Mongo, the reason we cannot use a CMS for this website is because the client wants a customised website with very specific need</w:t>
@@ -1707,7 +1717,15 @@
         <w:t xml:space="preserve">is about promoting breast cancer awareness and encouraging women and men to get regular check-ups and not avoid their health. </w:t>
       </w:r>
       <w:r>
-        <w:t>This would be a charity website, helping communities spread awareness and also provide free check-ups to anyone who registers as a</w:t>
+        <w:t xml:space="preserve">This would be a charity website, helping communities spread awareness </w:t>
+      </w:r>
+      <w:proofErr w:type="gramStart"/>
+      <w:r>
+        <w:t>and also</w:t>
+      </w:r>
+      <w:proofErr w:type="gramEnd"/>
+      <w:r>
+        <w:t xml:space="preserve"> provide free check-ups to anyone who registers as a</w:t>
       </w:r>
       <w:r>
         <w:t xml:space="preserve"> user on the website. The website also provides a task management system just to keep the user on track with their check-ups, they can create tasks about their routine check-ups and can also be as a To-Do list. </w:t>
@@ -1740,6 +1758,7 @@
       </w:r>
       <w:bookmarkEnd w:id="2"/>
     </w:p>
+    <w:p/>
     <w:p>
       <w:pPr>
         <w:pStyle w:val="Heading2"/>
@@ -1751,6 +1770,7 @@
       </w:r>
       <w:bookmarkEnd w:id="3"/>
     </w:p>
+    <w:p/>
     <w:p>
       <w:r>
         <w:t xml:space="preserve">We think a functional website for you would contain images which would be related to breast cancer as images is what usually catches the </w:t>
@@ -1763,6 +1783,302 @@
       </w:r>
       <w:r>
         <w:t xml:space="preserve"> The website also provides one free breast cancer check-up to all the users that register on the website. </w:t>
+      </w:r>
+      <w:r>
+        <w:t xml:space="preserve">A user can create a task edit it and even delete it depending on their requirement. Having </w:t>
+      </w:r>
+      <w:r>
+        <w:rPr>
+          <w:b/>
+          <w:bCs/>
+        </w:rPr>
+        <w:t>Home</w:t>
+      </w:r>
+      <w:r>
+        <w:t xml:space="preserve">, </w:t>
+      </w:r>
+      <w:r>
+        <w:rPr>
+          <w:b/>
+          <w:bCs/>
+        </w:rPr>
+        <w:t>About Us</w:t>
+      </w:r>
+      <w:r>
+        <w:t xml:space="preserve">, </w:t>
+      </w:r>
+      <w:r>
+        <w:rPr>
+          <w:b/>
+          <w:bCs/>
+        </w:rPr>
+        <w:t>Breast Awareness</w:t>
+      </w:r>
+      <w:r>
+        <w:t xml:space="preserve">, </w:t>
+      </w:r>
+      <w:r>
+        <w:rPr>
+          <w:b/>
+          <w:bCs/>
+        </w:rPr>
+        <w:t>Breast Cancer</w:t>
+      </w:r>
+      <w:r>
+        <w:t xml:space="preserve">, </w:t>
+      </w:r>
+      <w:r>
+        <w:rPr>
+          <w:b/>
+          <w:bCs/>
+        </w:rPr>
+        <w:t>Support</w:t>
+      </w:r>
+      <w:r>
+        <w:t xml:space="preserve"> as the primary navigation will help the users direct to the areas, they are interested in. Also having a </w:t>
+      </w:r>
+      <w:r>
+        <w:rPr>
+          <w:b/>
+          <w:bCs/>
+        </w:rPr>
+        <w:t>Login</w:t>
+      </w:r>
+      <w:r>
+        <w:t xml:space="preserve"> button on the top right of the website will help </w:t>
+      </w:r>
+      <w:r>
+        <w:t>users</w:t>
+      </w:r>
+      <w:r>
+        <w:t xml:space="preserve"> to login or register on the website.</w:t>
+      </w:r>
+    </w:p>
+    <w:p/>
+    <w:p>
+      <w:pPr>
+        <w:pStyle w:val="Heading2"/>
+        <w:jc w:val="center"/>
+      </w:pPr>
+      <w:bookmarkStart w:id="4" w:name="_Toc444854294"/>
+      <w:r>
+        <w:t>Section – Specific Functionality</w:t>
+      </w:r>
+      <w:bookmarkEnd w:id="4"/>
+    </w:p>
+    <w:p/>
+    <w:p>
+      <w:r>
+        <w:t xml:space="preserve">The specific sites on the pages could </w:t>
+      </w:r>
+      <w:proofErr w:type="gramStart"/>
+      <w:r>
+        <w:t>be :</w:t>
+      </w:r>
+      <w:proofErr w:type="gramEnd"/>
+      <w:r>
+        <w:t>-</w:t>
+      </w:r>
+    </w:p>
+    <w:p>
+      <w:pPr>
+        <w:pStyle w:val="ListParagraph"/>
+        <w:numPr>
+          <w:ilvl w:val="0"/>
+          <w:numId w:val="1"/>
+        </w:numPr>
+      </w:pPr>
+      <w:r>
+        <w:rPr>
+          <w:b/>
+          <w:bCs/>
+        </w:rPr>
+        <w:t>Home</w:t>
+      </w:r>
+      <w:r>
+        <w:t xml:space="preserve"> – This page will have the task manager in the middle of the page and a banner images as well as stories from survivors.</w:t>
+      </w:r>
+    </w:p>
+    <w:p>
+      <w:pPr>
+        <w:pStyle w:val="ListParagraph"/>
+        <w:numPr>
+          <w:ilvl w:val="0"/>
+          <w:numId w:val="1"/>
+        </w:numPr>
+      </w:pPr>
+      <w:r>
+        <w:rPr>
+          <w:b/>
+          <w:bCs/>
+        </w:rPr>
+        <w:t>About Us</w:t>
+      </w:r>
+      <w:r>
+        <w:t xml:space="preserve"> – This page will contain all the information about the Breast Cancer Charity. What it is about and what their goals are. It will also display information of the founders of the website and their reason behind starting the Breast Cancer Charity.</w:t>
+      </w:r>
+    </w:p>
+    <w:p>
+      <w:pPr>
+        <w:pStyle w:val="ListParagraph"/>
+        <w:numPr>
+          <w:ilvl w:val="0"/>
+          <w:numId w:val="1"/>
+        </w:numPr>
+      </w:pPr>
+      <w:r>
+        <w:rPr>
+          <w:b/>
+          <w:bCs/>
+        </w:rPr>
+        <w:t>Breast Awareness</w:t>
+      </w:r>
+      <w:r>
+        <w:t xml:space="preserve"> – This page will contain information about how to take care of your breasts. A video of how to check your breasts properly. This page will also have information about mammograms, risk factors and inherited risks.</w:t>
+      </w:r>
+    </w:p>
+    <w:p>
+      <w:pPr>
+        <w:pStyle w:val="ListParagraph"/>
+        <w:numPr>
+          <w:ilvl w:val="0"/>
+          <w:numId w:val="1"/>
+        </w:numPr>
+      </w:pPr>
+      <w:r>
+        <w:rPr>
+          <w:b/>
+          <w:bCs/>
+        </w:rPr>
+        <w:t xml:space="preserve">Breast Cancer </w:t>
+      </w:r>
+      <w:proofErr w:type="gramStart"/>
+      <w:r>
+        <w:t>-</w:t>
+      </w:r>
+      <w:r>
+        <w:t xml:space="preserve">  This</w:t>
+      </w:r>
+      <w:proofErr w:type="gramEnd"/>
+      <w:r>
+        <w:t xml:space="preserve"> page will hold information about types of breast cancer, tests and diagnosis and the treatments available. </w:t>
+      </w:r>
+    </w:p>
+    <w:p>
+      <w:pPr>
+        <w:pStyle w:val="ListParagraph"/>
+        <w:numPr>
+          <w:ilvl w:val="0"/>
+          <w:numId w:val="1"/>
+        </w:numPr>
+      </w:pPr>
+      <w:r>
+        <w:rPr>
+          <w:b/>
+          <w:bCs/>
+        </w:rPr>
+        <w:t>Support</w:t>
+      </w:r>
+      <w:r>
+        <w:t xml:space="preserve"> </w:t>
+      </w:r>
+      <w:proofErr w:type="gramStart"/>
+      <w:r>
+        <w:t>-  This</w:t>
+      </w:r>
+      <w:proofErr w:type="gramEnd"/>
+      <w:r>
+        <w:t xml:space="preserve"> page will hold the information about financial services, free counselling, cancer rehab and physio.</w:t>
+      </w:r>
+    </w:p>
+    <w:p/>
+    <w:p>
+      <w:pPr>
+        <w:pStyle w:val="Heading1"/>
+        <w:jc w:val="center"/>
+      </w:pPr>
+      <w:bookmarkStart w:id="5" w:name="_Toc444854295"/>
+      <w:r>
+        <w:t>Site Goals</w:t>
+      </w:r>
+      <w:bookmarkEnd w:id="5"/>
+    </w:p>
+    <w:p>
+      <w:pPr>
+        <w:pStyle w:val="Heading2"/>
+        <w:jc w:val="center"/>
+      </w:pPr>
+      <w:bookmarkStart w:id="6" w:name="_Toc444854296"/>
+      <w:r>
+        <w:t>Mission or Purpose of the Organisation</w:t>
+      </w:r>
+      <w:bookmarkEnd w:id="6"/>
+    </w:p>
+    <w:p/>
+    <w:p>
+      <w:r>
+        <w:t>The purpose of the website is to spread breast cancer awareness amongst the masses. It will be used to educate people on how to take care of their health before it is too late. Since ACC does not cover most breast cancer drugs and treatments which are very expensive as Chemo alone costs thousands of dollars, it is better to take precaution, this is the message that the website wants to put out. The website will focus on creating awareness, support, treatment options, task manager which will be helpful for the user, as detected at an early stage it is easy to cure. Breast Cancer charity wants people over 20 years to focus and understand their bodies and notice any changes as quickly as possible.</w:t>
+      </w:r>
+    </w:p>
+    <w:p/>
+    <w:p>
+      <w:pPr>
+        <w:pStyle w:val="Heading2"/>
+        <w:jc w:val="center"/>
+      </w:pPr>
+      <w:bookmarkStart w:id="7" w:name="_Toc444854297"/>
+      <w:r>
+        <w:t>Short Term Goals</w:t>
+      </w:r>
+      <w:bookmarkEnd w:id="7"/>
+    </w:p>
+    <w:p/>
+    <w:p>
+      <w:r>
+        <w:t xml:space="preserve">The </w:t>
+      </w:r>
+      <w:r>
+        <w:t>short-term</w:t>
+      </w:r>
+      <w:r>
+        <w:t xml:space="preserve"> goals of the website </w:t>
+      </w:r>
+      <w:proofErr w:type="gramStart"/>
+      <w:r>
+        <w:t>is</w:t>
+      </w:r>
+      <w:proofErr w:type="gramEnd"/>
+      <w:r>
+        <w:t xml:space="preserve"> to produce a mock-up of the Breast Cancer Charity website. This website will be functional</w:t>
+      </w:r>
+      <w:r>
+        <w:t>,</w:t>
+      </w:r>
+      <w:r>
+        <w:t xml:space="preserve"> and it will help </w:t>
+      </w:r>
+      <w:r>
+        <w:t>gather attention to the charity.</w:t>
+      </w:r>
+    </w:p>
+    <w:p/>
+    <w:p/>
+    <w:p/>
+    <w:p>
+      <w:pPr>
+        <w:pStyle w:val="Heading2"/>
+        <w:jc w:val="center"/>
+      </w:pPr>
+      <w:bookmarkStart w:id="8" w:name="_Toc444854298"/>
+      <w:r>
+        <w:t>Long Term Goals</w:t>
+      </w:r>
+      <w:bookmarkEnd w:id="8"/>
+    </w:p>
+    <w:p/>
+    <w:p>
+      <w:r>
+        <w:t xml:space="preserve">The long-term goals of the website are to have a functional and fully completed website which will be used to register new users and promote the charity as much as possible by providing free check-ups to the users who register on the website. It will also be used as a task manager by the users to keep track of their health and check-ups. </w:t>
       </w:r>
     </w:p>
     <w:sectPr>
@@ -1773,6 +2089,103 @@
     </w:sectPr>
   </w:body>
 </w:document>
+</file>
+
+<file path=word/numbering.xml><?xml version="1.0" encoding="utf-8"?>
+<w:numbering xmlns:wpc="http://schemas.microsoft.com/office/word/2010/wordprocessingCanvas" xmlns:cx="http://schemas.microsoft.com/office/drawing/2014/chartex" xmlns:cx1="http://schemas.microsoft.com/office/drawing/2015/9/8/chartex" xmlns:cx2="http://schemas.microsoft.com/office/drawing/2015/10/21/chartex" xmlns:cx3="http://schemas.microsoft.com/office/drawing/2016/5/9/chartex" xmlns:cx4="http://schemas.microsoft.com/office/drawing/2016/5/10/chartex" xmlns:cx5="http://schemas.microsoft.com/office/drawing/2016/5/11/chartex" xmlns:cx6="http://schemas.microsoft.com/office/drawing/2016/5/12/chartex" xmlns:cx7="http://schemas.microsoft.com/office/drawing/2016/5/13/chartex" xmlns:cx8="http://schemas.microsoft.com/office/drawing/2016/5/14/chartex" xmlns:mc="http://schemas.openxmlformats.org/markup-compatibility/2006" xmlns:aink="http://schemas.microsoft.com/office/drawing/2016/ink" xmlns:am3d="http://schemas.microsoft.com/office/drawing/2017/model3d" xmlns:o="urn:schemas-microsoft-com:office:office" xmlns:r="http://schemas.openxmlformats.org/officeDocument/2006/relationships" xmlns:m="http://schemas.openxmlformats.org/officeDocument/2006/math" xmlns:v="urn:schemas-microsoft-com:vml" xmlns:wp14="http://schemas.microsoft.com/office/word/2010/wordprocessingDrawing" xmlns:wp="http://schemas.openxmlformats.org/drawingml/2006/wordprocessingDrawing" xmlns:w10="urn:schemas-microsoft-com:office:word" xmlns:w="http://schemas.openxmlformats.org/wordprocessingml/2006/main" xmlns:w14="http://schemas.microsoft.com/office/word/2010/wordml" xmlns:w15="http://schemas.microsoft.com/office/word/2012/wordml" xmlns:w16cex="http://schemas.microsoft.com/office/word/2018/wordml/cex" xmlns:w16cid="http://schemas.microsoft.com/office/word/2016/wordml/cid" xmlns:w16="http://schemas.microsoft.com/office/word/2018/wordml" xmlns:w16se="http://schemas.microsoft.com/office/word/2015/wordml/symex" xmlns:wpg="http://schemas.microsoft.com/office/word/2010/wordprocessingGroup" xmlns:wpi="http://schemas.microsoft.com/office/word/2010/wordprocessingInk" xmlns:wne="http://schemas.microsoft.com/office/word/2006/wordml" xmlns:wps="http://schemas.microsoft.com/office/word/2010/wordprocessingShape" mc:Ignorable="w14 w15 w16se w16cid w16 w16cex wp14">
+  <w:abstractNum w:abstractNumId="0" w15:restartNumberingAfterBreak="0">
+    <w:nsid w:val="08624886"/>
+    <w:multiLevelType w:val="hybridMultilevel"/>
+    <w:tmpl w:val="7350337A"/>
+    <w:lvl w:ilvl="0" w:tplc="04090011">
+      <w:start w:val="1"/>
+      <w:numFmt w:val="decimal"/>
+      <w:lvlText w:val="%1)"/>
+      <w:lvlJc w:val="left"/>
+      <w:pPr>
+        <w:ind w:left="720" w:hanging="360"/>
+      </w:pPr>
+      <w:rPr>
+        <w:rFonts w:hint="default"/>
+      </w:rPr>
+    </w:lvl>
+    <w:lvl w:ilvl="1" w:tplc="04090019" w:tentative="1">
+      <w:start w:val="1"/>
+      <w:numFmt w:val="lowerLetter"/>
+      <w:lvlText w:val="%2."/>
+      <w:lvlJc w:val="left"/>
+      <w:pPr>
+        <w:ind w:left="1440" w:hanging="360"/>
+      </w:pPr>
+    </w:lvl>
+    <w:lvl w:ilvl="2" w:tplc="0409001B" w:tentative="1">
+      <w:start w:val="1"/>
+      <w:numFmt w:val="lowerRoman"/>
+      <w:lvlText w:val="%3."/>
+      <w:lvlJc w:val="right"/>
+      <w:pPr>
+        <w:ind w:left="2160" w:hanging="180"/>
+      </w:pPr>
+    </w:lvl>
+    <w:lvl w:ilvl="3" w:tplc="0409000F" w:tentative="1">
+      <w:start w:val="1"/>
+      <w:numFmt w:val="decimal"/>
+      <w:lvlText w:val="%4."/>
+      <w:lvlJc w:val="left"/>
+      <w:pPr>
+        <w:ind w:left="2880" w:hanging="360"/>
+      </w:pPr>
+    </w:lvl>
+    <w:lvl w:ilvl="4" w:tplc="04090019" w:tentative="1">
+      <w:start w:val="1"/>
+      <w:numFmt w:val="lowerLetter"/>
+      <w:lvlText w:val="%5."/>
+      <w:lvlJc w:val="left"/>
+      <w:pPr>
+        <w:ind w:left="3600" w:hanging="360"/>
+      </w:pPr>
+    </w:lvl>
+    <w:lvl w:ilvl="5" w:tplc="0409001B" w:tentative="1">
+      <w:start w:val="1"/>
+      <w:numFmt w:val="lowerRoman"/>
+      <w:lvlText w:val="%6."/>
+      <w:lvlJc w:val="right"/>
+      <w:pPr>
+        <w:ind w:left="4320" w:hanging="180"/>
+      </w:pPr>
+    </w:lvl>
+    <w:lvl w:ilvl="6" w:tplc="0409000F" w:tentative="1">
+      <w:start w:val="1"/>
+      <w:numFmt w:val="decimal"/>
+      <w:lvlText w:val="%7."/>
+      <w:lvlJc w:val="left"/>
+      <w:pPr>
+        <w:ind w:left="5040" w:hanging="360"/>
+      </w:pPr>
+    </w:lvl>
+    <w:lvl w:ilvl="7" w:tplc="04090019" w:tentative="1">
+      <w:start w:val="1"/>
+      <w:numFmt w:val="lowerLetter"/>
+      <w:lvlText w:val="%8."/>
+      <w:lvlJc w:val="left"/>
+      <w:pPr>
+        <w:ind w:left="5760" w:hanging="360"/>
+      </w:pPr>
+    </w:lvl>
+    <w:lvl w:ilvl="8" w:tplc="0409001B" w:tentative="1">
+      <w:start w:val="1"/>
+      <w:numFmt w:val="lowerRoman"/>
+      <w:lvlText w:val="%9."/>
+      <w:lvlJc w:val="right"/>
+      <w:pPr>
+        <w:ind w:left="6480" w:hanging="180"/>
+      </w:pPr>
+    </w:lvl>
+  </w:abstractNum>
+  <w:num w:numId="1">
+    <w:abstractNumId w:val="0"/>
+  </w:num>
+</w:numbering>
 </file>
 
 <file path=word/styles.xml><?xml version="1.0" encoding="utf-8"?>
@@ -2334,6 +2747,17 @@
       <w:lang w:val="en-NZ"/>
     </w:rPr>
   </w:style>
+  <w:style w:type="paragraph" w:styleId="ListParagraph">
+    <w:name w:val="List Paragraph"/>
+    <w:basedOn w:val="Normal"/>
+    <w:uiPriority w:val="34"/>
+    <w:qFormat/>
+    <w:rsid w:val="00DC0DFA"/>
+    <w:pPr>
+      <w:ind w:left="720"/>
+      <w:contextualSpacing/>
+    </w:pPr>
+  </w:style>
 </w:styles>
 </file>
 
